--- a/weekly report/第一周.docx
+++ b/weekly report/第一周.docx
@@ -455,16 +455,15 @@
           </w:tcPr>
           <w:p>
             <w:pPr>
-              <w:spacing w:line="360" w:lineRule="exact"/>
-              <w:rPr>
-                <w:rFonts w:hAnsi="SimSun"/>
-                <w:b/>
-                <w:szCs w:val="21"/>
+              <w:spacing w:line="400" w:lineRule="exact"/>
+              <w:rPr>
+                <w:rFonts w:asciiTheme="minorEastAsia" w:eastAsiaTheme="minorEastAsia" w:hAnsiTheme="minorEastAsia"/>
+                <w:sz w:val="24"/>
               </w:rPr>
             </w:pPr>
             <w:r>
               <w:rPr>
-                <w:rFonts w:hAnsi="SimSun" w:hint="eastAsia"/>
+                <w:rFonts w:hAnsi="宋体" w:hint="eastAsia"/>
                 <w:b/>
                 <w:szCs w:val="21"/>
               </w:rPr>
@@ -472,345 +471,169 @@
             </w:r>
             <w:r>
               <w:rPr>
-                <w:rFonts w:hAnsi="SimSun" w:hint="eastAsia"/>
-                <w:b/>
-                <w:szCs w:val="21"/>
+                <w:rFonts w:asciiTheme="minorEastAsia" w:eastAsiaTheme="minorEastAsia" w:hAnsiTheme="minorEastAsia" w:hint="eastAsia"/>
+                <w:sz w:val="24"/>
               </w:rPr>
               <w:t>上网</w:t>
             </w:r>
             <w:r>
               <w:rPr>
-                <w:rFonts w:hAnsi="SimSun"/>
-                <w:b/>
-                <w:szCs w:val="21"/>
-              </w:rPr>
-              <w:t>查找关于</w:t>
-            </w:r>
-            <w:r>
-              <w:rPr>
-                <w:rFonts w:hAnsi="SimSun"/>
-                <w:b/>
-                <w:szCs w:val="21"/>
-              </w:rPr>
-              <w:t>Storm</w:t>
-            </w:r>
-            <w:r>
-              <w:rPr>
-                <w:rFonts w:hAnsi="SimSun" w:hint="eastAsia"/>
-                <w:b/>
-                <w:szCs w:val="21"/>
+                <w:rFonts w:asciiTheme="minorEastAsia" w:eastAsiaTheme="minorEastAsia" w:hAnsiTheme="minorEastAsia"/>
+                <w:sz w:val="24"/>
+              </w:rPr>
+              <w:t>查找关于Storm</w:t>
+            </w:r>
+            <w:r>
+              <w:rPr>
+                <w:rFonts w:asciiTheme="minorEastAsia" w:eastAsiaTheme="minorEastAsia" w:hAnsiTheme="minorEastAsia" w:hint="eastAsia"/>
+                <w:sz w:val="24"/>
               </w:rPr>
               <w:t>的有关</w:t>
             </w:r>
             <w:r>
               <w:rPr>
-                <w:rFonts w:hAnsi="SimSun"/>
-                <w:b/>
-                <w:szCs w:val="21"/>
+                <w:rFonts w:asciiTheme="minorEastAsia" w:eastAsiaTheme="minorEastAsia" w:hAnsiTheme="minorEastAsia"/>
+                <w:sz w:val="24"/>
               </w:rPr>
               <w:t>资料，学习并掌握改实时计算处理框架的基本原理</w:t>
             </w:r>
             <w:r>
               <w:rPr>
-                <w:rFonts w:hAnsi="SimSun" w:hint="eastAsia"/>
-                <w:b/>
-                <w:szCs w:val="21"/>
+                <w:rFonts w:asciiTheme="minorEastAsia" w:eastAsiaTheme="minorEastAsia" w:hAnsiTheme="minorEastAsia" w:hint="eastAsia"/>
+                <w:sz w:val="24"/>
               </w:rPr>
               <w:t>。了解</w:t>
             </w:r>
             <w:r>
               <w:rPr>
-                <w:rFonts w:hAnsi="SimSun"/>
-                <w:b/>
-                <w:szCs w:val="21"/>
-              </w:rPr>
-              <w:t>到</w:t>
-            </w:r>
-            <w:r>
-              <w:rPr>
-                <w:rFonts w:hAnsi="SimSun"/>
-                <w:b/>
-                <w:szCs w:val="21"/>
-              </w:rPr>
-              <w:t>Storm</w:t>
-            </w:r>
-            <w:r>
-              <w:rPr>
-                <w:rFonts w:hAnsi="SimSun"/>
-                <w:b/>
-                <w:szCs w:val="21"/>
-              </w:rPr>
-              <w:t>是</w:t>
-            </w:r>
-            <w:r>
-              <w:rPr>
-                <w:rFonts w:hAnsi="SimSun" w:hint="eastAsia"/>
-                <w:b/>
-                <w:szCs w:val="21"/>
+                <w:rFonts w:asciiTheme="minorEastAsia" w:eastAsiaTheme="minorEastAsia" w:hAnsiTheme="minorEastAsia"/>
+                <w:sz w:val="24"/>
+              </w:rPr>
+              <w:t>到Storm是</w:t>
+            </w:r>
+            <w:r>
+              <w:rPr>
+                <w:rFonts w:asciiTheme="minorEastAsia" w:eastAsiaTheme="minorEastAsia" w:hAnsiTheme="minorEastAsia" w:hint="eastAsia"/>
+                <w:sz w:val="24"/>
               </w:rPr>
               <w:t>一个</w:t>
             </w:r>
             <w:r>
               <w:rPr>
-                <w:rFonts w:hAnsi="SimSun"/>
-                <w:b/>
-                <w:szCs w:val="21"/>
+                <w:rFonts w:asciiTheme="minorEastAsia" w:eastAsiaTheme="minorEastAsia" w:hAnsiTheme="minorEastAsia"/>
+                <w:sz w:val="24"/>
               </w:rPr>
               <w:t>流式大数据</w:t>
             </w:r>
             <w:r>
               <w:rPr>
-                <w:rFonts w:hAnsi="SimSun" w:hint="eastAsia"/>
-                <w:b/>
-                <w:szCs w:val="21"/>
+                <w:rFonts w:asciiTheme="minorEastAsia" w:eastAsiaTheme="minorEastAsia" w:hAnsiTheme="minorEastAsia" w:hint="eastAsia"/>
+                <w:sz w:val="24"/>
               </w:rPr>
               <w:t>处理</w:t>
             </w:r>
             <w:r>
               <w:rPr>
-                <w:rFonts w:hAnsi="SimSun"/>
-                <w:b/>
-                <w:szCs w:val="21"/>
+                <w:rFonts w:asciiTheme="minorEastAsia" w:eastAsiaTheme="minorEastAsia" w:hAnsiTheme="minorEastAsia"/>
+                <w:sz w:val="24"/>
               </w:rPr>
               <w:t>框架，</w:t>
             </w:r>
             <w:r>
               <w:rPr>
-                <w:rFonts w:hAnsi="SimSun" w:hint="eastAsia"/>
-                <w:b/>
-                <w:szCs w:val="21"/>
+                <w:rFonts w:asciiTheme="minorEastAsia" w:eastAsiaTheme="minorEastAsia" w:hAnsiTheme="minorEastAsia" w:hint="eastAsia"/>
+                <w:sz w:val="24"/>
               </w:rPr>
               <w:t>包括</w:t>
             </w:r>
             <w:r>
               <w:rPr>
-                <w:rFonts w:hAnsi="SimSun"/>
-                <w:b/>
-                <w:szCs w:val="21"/>
-              </w:rPr>
-              <w:t>两种角色</w:t>
-            </w:r>
-            <w:r>
-              <w:rPr>
-                <w:rFonts w:hAnsi="SimSun"/>
-                <w:b/>
-                <w:szCs w:val="21"/>
-              </w:rPr>
-              <w:t>spout</w:t>
-            </w:r>
-            <w:r>
-              <w:rPr>
-                <w:rFonts w:hAnsi="SimSun"/>
-                <w:b/>
-                <w:szCs w:val="21"/>
-              </w:rPr>
-              <w:t>和</w:t>
-            </w:r>
-            <w:r>
-              <w:rPr>
-                <w:rFonts w:hAnsi="SimSun"/>
-                <w:b/>
-                <w:szCs w:val="21"/>
-              </w:rPr>
-              <w:t>bolt</w:t>
-            </w:r>
-            <w:r>
-              <w:rPr>
-                <w:rFonts w:hAnsi="SimSun"/>
-                <w:b/>
-                <w:szCs w:val="21"/>
-              </w:rPr>
-              <w:t>，</w:t>
-            </w:r>
-            <w:r>
-              <w:rPr>
-                <w:rFonts w:hAnsi="SimSun"/>
-                <w:b/>
-                <w:szCs w:val="21"/>
-              </w:rPr>
-              <w:t>spout</w:t>
-            </w:r>
-            <w:r>
-              <w:rPr>
-                <w:rFonts w:hAnsi="SimSun"/>
-                <w:b/>
-                <w:szCs w:val="21"/>
-              </w:rPr>
-              <w:t>负责将数据流以</w:t>
-            </w:r>
-            <w:r>
-              <w:rPr>
-                <w:rFonts w:hAnsi="SimSun"/>
-                <w:b/>
-                <w:szCs w:val="21"/>
-              </w:rPr>
-              <w:t>tuple</w:t>
-            </w:r>
-            <w:r>
-              <w:rPr>
-                <w:rFonts w:hAnsi="SimSun" w:hint="eastAsia"/>
-                <w:b/>
-                <w:szCs w:val="21"/>
+                <w:rFonts w:asciiTheme="minorEastAsia" w:eastAsiaTheme="minorEastAsia" w:hAnsiTheme="minorEastAsia"/>
+                <w:sz w:val="24"/>
+              </w:rPr>
+              <w:t>两种角色spout和bolt，spout负责将数据流以tuple</w:t>
+            </w:r>
+            <w:r>
+              <w:rPr>
+                <w:rFonts w:asciiTheme="minorEastAsia" w:eastAsiaTheme="minorEastAsia" w:hAnsiTheme="minorEastAsia" w:hint="eastAsia"/>
+                <w:sz w:val="24"/>
               </w:rPr>
               <w:t>元组</w:t>
             </w:r>
             <w:r>
               <w:rPr>
-                <w:rFonts w:hAnsi="SimSun"/>
-                <w:b/>
-                <w:szCs w:val="21"/>
+                <w:rFonts w:asciiTheme="minorEastAsia" w:eastAsiaTheme="minorEastAsia" w:hAnsiTheme="minorEastAsia"/>
+                <w:sz w:val="24"/>
               </w:rPr>
               <w:t>的形式发送出去，</w:t>
             </w:r>
             <w:r>
               <w:rPr>
-                <w:rFonts w:hAnsi="SimSun" w:hint="eastAsia"/>
-                <w:b/>
-                <w:szCs w:val="21"/>
-              </w:rPr>
-              <w:t>bolt</w:t>
-            </w:r>
-            <w:r>
-              <w:rPr>
-                <w:rFonts w:hAnsi="SimSun" w:hint="eastAsia"/>
-                <w:b/>
-                <w:szCs w:val="21"/>
-              </w:rPr>
-              <w:t>负责</w:t>
-            </w:r>
-            <w:r>
-              <w:rPr>
-                <w:rFonts w:hAnsi="SimSun"/>
-                <w:b/>
-                <w:szCs w:val="21"/>
-              </w:rPr>
-              <w:t>转换这些数据流，在</w:t>
-            </w:r>
-            <w:r>
-              <w:rPr>
-                <w:rFonts w:hAnsi="SimSun"/>
-                <w:b/>
-                <w:szCs w:val="21"/>
-              </w:rPr>
-              <w:t>bolt</w:t>
-            </w:r>
-            <w:r>
-              <w:rPr>
-                <w:rFonts w:hAnsi="SimSun"/>
-                <w:b/>
-                <w:szCs w:val="21"/>
-              </w:rPr>
-              <w:t>中可以完成</w:t>
-            </w:r>
-            <w:r>
-              <w:rPr>
-                <w:rFonts w:hAnsi="SimSun" w:hint="eastAsia"/>
-                <w:b/>
-                <w:szCs w:val="21"/>
+                <w:rFonts w:asciiTheme="minorEastAsia" w:eastAsiaTheme="minorEastAsia" w:hAnsiTheme="minorEastAsia" w:hint="eastAsia"/>
+                <w:sz w:val="24"/>
+              </w:rPr>
+              <w:t>bolt负责</w:t>
+            </w:r>
+            <w:r>
+              <w:rPr>
+                <w:rFonts w:asciiTheme="minorEastAsia" w:eastAsiaTheme="minorEastAsia" w:hAnsiTheme="minorEastAsia"/>
+                <w:sz w:val="24"/>
+              </w:rPr>
+              <w:t>转换这些数据流，在bolt中可以完成</w:t>
+            </w:r>
+            <w:r>
+              <w:rPr>
+                <w:rFonts w:asciiTheme="minorEastAsia" w:eastAsiaTheme="minorEastAsia" w:hAnsiTheme="minorEastAsia" w:hint="eastAsia"/>
+                <w:sz w:val="24"/>
               </w:rPr>
               <w:t>计算过滤</w:t>
             </w:r>
             <w:r>
               <w:rPr>
-                <w:rFonts w:hAnsi="SimSun"/>
-                <w:b/>
-                <w:szCs w:val="21"/>
-              </w:rPr>
-              <w:t>等操作，自身也可以随机将数据发送给其他</w:t>
-            </w:r>
-            <w:r>
-              <w:rPr>
-                <w:rFonts w:hAnsi="SimSun"/>
-                <w:b/>
-                <w:szCs w:val="21"/>
-              </w:rPr>
-              <w:t>bolt</w:t>
-            </w:r>
-            <w:r>
-              <w:rPr>
-                <w:rFonts w:hAnsi="SimSun"/>
-                <w:b/>
-                <w:szCs w:val="21"/>
-              </w:rPr>
-              <w:t>。</w:t>
-            </w:r>
-            <w:r>
-              <w:rPr>
-                <w:rFonts w:hAnsi="SimSun" w:hint="eastAsia"/>
-                <w:b/>
-                <w:szCs w:val="21"/>
+                <w:rFonts w:asciiTheme="minorEastAsia" w:eastAsiaTheme="minorEastAsia" w:hAnsiTheme="minorEastAsia"/>
+                <w:sz w:val="24"/>
+              </w:rPr>
+              <w:t>等操作，自身也可以随机将数据发送给其他bolt。</w:t>
+            </w:r>
+            <w:r>
+              <w:rPr>
+                <w:rFonts w:asciiTheme="minorEastAsia" w:eastAsiaTheme="minorEastAsia" w:hAnsiTheme="minorEastAsia" w:hint="eastAsia"/>
+                <w:sz w:val="24"/>
               </w:rPr>
               <w:t>同时</w:t>
             </w:r>
             <w:r>
               <w:rPr>
-                <w:rFonts w:hAnsi="SimSun"/>
-                <w:b/>
-                <w:szCs w:val="21"/>
-              </w:rPr>
-              <w:t>还了解了</w:t>
-            </w:r>
-            <w:r>
-              <w:rPr>
-                <w:rFonts w:hAnsi="SimSun"/>
-                <w:b/>
-                <w:szCs w:val="21"/>
-              </w:rPr>
-              <w:t>Storm</w:t>
-            </w:r>
-            <w:r>
-              <w:rPr>
-                <w:rFonts w:hAnsi="SimSun"/>
-                <w:b/>
-                <w:szCs w:val="21"/>
-              </w:rPr>
-              <w:t>编程，其中</w:t>
-            </w:r>
-            <w:r>
-              <w:rPr>
-                <w:rFonts w:hAnsi="SimSun" w:hint="eastAsia"/>
-                <w:b/>
-                <w:szCs w:val="21"/>
+                <w:rFonts w:asciiTheme="minorEastAsia" w:eastAsiaTheme="minorEastAsia" w:hAnsiTheme="minorEastAsia"/>
+                <w:sz w:val="24"/>
+              </w:rPr>
+              <w:t>还了解了Storm编程，其中</w:t>
+            </w:r>
+            <w:r>
+              <w:rPr>
+                <w:rFonts w:asciiTheme="minorEastAsia" w:eastAsiaTheme="minorEastAsia" w:hAnsiTheme="minorEastAsia" w:hint="eastAsia"/>
+                <w:sz w:val="24"/>
               </w:rPr>
               <w:t>搜索</w:t>
             </w:r>
             <w:r>
               <w:rPr>
-                <w:rFonts w:hAnsi="SimSun"/>
-                <w:b/>
-                <w:szCs w:val="21"/>
-              </w:rPr>
-              <w:t>了一些关于</w:t>
-            </w:r>
-            <w:r>
-              <w:rPr>
-                <w:rFonts w:hAnsi="SimSun"/>
-                <w:b/>
-                <w:szCs w:val="21"/>
-              </w:rPr>
-              <w:t>Topology</w:t>
-            </w:r>
-            <w:r>
-              <w:rPr>
-                <w:rFonts w:hAnsi="SimSun"/>
-                <w:b/>
-                <w:szCs w:val="21"/>
-              </w:rPr>
-              <w:t>的资料</w:t>
-            </w:r>
-            <w:r>
-              <w:rPr>
-                <w:rFonts w:hAnsi="SimSun" w:hint="eastAsia"/>
-                <w:b/>
-                <w:szCs w:val="21"/>
+                <w:rFonts w:asciiTheme="minorEastAsia" w:eastAsiaTheme="minorEastAsia" w:hAnsiTheme="minorEastAsia"/>
+                <w:sz w:val="24"/>
+              </w:rPr>
+              <w:t>了一些关于Topology的资料</w:t>
+            </w:r>
+            <w:r>
+              <w:rPr>
+                <w:rFonts w:asciiTheme="minorEastAsia" w:eastAsiaTheme="minorEastAsia" w:hAnsiTheme="minorEastAsia" w:hint="eastAsia"/>
+                <w:sz w:val="24"/>
               </w:rPr>
               <w:t>进行</w:t>
             </w:r>
             <w:r>
               <w:rPr>
-                <w:rFonts w:hAnsi="SimSun"/>
-                <w:b/>
-                <w:szCs w:val="21"/>
+                <w:rFonts w:asciiTheme="minorEastAsia" w:eastAsiaTheme="minorEastAsia" w:hAnsiTheme="minorEastAsia"/>
+                <w:sz w:val="24"/>
               </w:rPr>
               <w:t>学习。</w:t>
             </w:r>
@@ -870,14 +693,13 @@
               <w:spacing w:line="360" w:lineRule="exact"/>
               <w:ind w:firstLineChars="196" w:firstLine="413"/>
               <w:rPr>
-                <w:rFonts w:hAnsi="SimSun"/>
-                <w:b/>
-                <w:szCs w:val="21"/>
+                <w:rFonts w:asciiTheme="minorEastAsia" w:eastAsiaTheme="minorEastAsia" w:hAnsiTheme="minorEastAsia"/>
+                <w:sz w:val="24"/>
               </w:rPr>
             </w:pPr>
             <w:r>
               <w:rPr>
-                <w:rFonts w:hAnsi="SimSun"/>
+                <w:rFonts w:hAnsi="宋体"/>
                 <w:b/>
                 <w:szCs w:val="21"/>
               </w:rPr>
@@ -885,41 +707,29 @@
             </w:r>
             <w:r>
               <w:rPr>
-                <w:rFonts w:hAnsi="SimSun" w:hint="eastAsia"/>
-                <w:b/>
-                <w:szCs w:val="21"/>
+                <w:rFonts w:asciiTheme="minorEastAsia" w:eastAsiaTheme="minorEastAsia" w:hAnsiTheme="minorEastAsia" w:hint="eastAsia"/>
+                <w:sz w:val="24"/>
               </w:rPr>
               <w:t>如何在</w:t>
             </w:r>
             <w:r>
               <w:rPr>
-                <w:rFonts w:hAnsi="SimSun"/>
-                <w:b/>
-                <w:szCs w:val="21"/>
-              </w:rPr>
-              <w:t>Storm</w:t>
-            </w:r>
-            <w:r>
-              <w:rPr>
-                <w:rFonts w:hAnsi="SimSun"/>
-                <w:b/>
-                <w:szCs w:val="21"/>
-              </w:rPr>
-              <w:t>上编写</w:t>
-            </w:r>
-            <w:r>
-              <w:rPr>
-                <w:rFonts w:hAnsi="SimSun" w:hint="eastAsia"/>
-                <w:b/>
-                <w:szCs w:val="21"/>
+                <w:rFonts w:asciiTheme="minorEastAsia" w:eastAsiaTheme="minorEastAsia" w:hAnsiTheme="minorEastAsia"/>
+                <w:sz w:val="24"/>
+              </w:rPr>
+              <w:t>Storm上编写</w:t>
+            </w:r>
+            <w:r>
+              <w:rPr>
+                <w:rFonts w:asciiTheme="minorEastAsia" w:eastAsiaTheme="minorEastAsia" w:hAnsiTheme="minorEastAsia" w:hint="eastAsia"/>
+                <w:sz w:val="24"/>
               </w:rPr>
               <w:t>Topology</w:t>
             </w:r>
             <w:r>
               <w:rPr>
-                <w:rFonts w:hAnsi="SimSun"/>
-                <w:b/>
-                <w:szCs w:val="21"/>
+                <w:rFonts w:asciiTheme="minorEastAsia" w:eastAsiaTheme="minorEastAsia" w:hAnsiTheme="minorEastAsia"/>
+                <w:sz w:val="24"/>
               </w:rPr>
               <w:t>。</w:t>
             </w:r>
@@ -935,7 +745,7 @@
             </w:pPr>
             <w:r>
               <w:rPr>
-                <w:rFonts w:hAnsi="SimSun"/>
+                <w:rFonts w:hAnsi="宋体"/>
                 <w:b/>
                 <w:szCs w:val="21"/>
               </w:rPr>
@@ -950,91 +760,59 @@
             </w:r>
             <w:r>
               <w:rPr>
-                <w:rFonts w:hint="eastAsia"/>
-                <w:b/>
-                <w:szCs w:val="21"/>
+                <w:rFonts w:asciiTheme="minorEastAsia" w:eastAsiaTheme="minorEastAsia" w:hAnsiTheme="minorEastAsia" w:hint="eastAsia"/>
+                <w:sz w:val="24"/>
               </w:rPr>
               <w:t>在</w:t>
             </w:r>
             <w:r>
               <w:rPr>
-                <w:b/>
-                <w:szCs w:val="21"/>
-              </w:rPr>
-              <w:t>本地搭建单机版</w:t>
-            </w:r>
-            <w:r>
-              <w:rPr>
-                <w:b/>
-                <w:szCs w:val="21"/>
-              </w:rPr>
-              <w:t>Storm</w:t>
-            </w:r>
-            <w:r>
-              <w:rPr>
-                <w:b/>
-                <w:szCs w:val="21"/>
-              </w:rPr>
-              <w:t>集群，</w:t>
-            </w:r>
-            <w:r>
-              <w:rPr>
-                <w:rFonts w:hint="eastAsia"/>
-                <w:b/>
-                <w:szCs w:val="21"/>
+                <w:rFonts w:asciiTheme="minorEastAsia" w:eastAsiaTheme="minorEastAsia" w:hAnsiTheme="minorEastAsia"/>
+                <w:sz w:val="24"/>
+              </w:rPr>
+              <w:t>本地搭建单机版Storm集群，</w:t>
+            </w:r>
+            <w:r>
+              <w:rPr>
+                <w:rFonts w:asciiTheme="minorEastAsia" w:eastAsiaTheme="minorEastAsia" w:hAnsiTheme="minorEastAsia" w:hint="eastAsia"/>
+                <w:sz w:val="24"/>
               </w:rPr>
               <w:t>按照</w:t>
             </w:r>
             <w:r>
               <w:rPr>
-                <w:b/>
-                <w:szCs w:val="21"/>
+                <w:rFonts w:asciiTheme="minorEastAsia" w:eastAsiaTheme="minorEastAsia" w:hAnsiTheme="minorEastAsia"/>
+                <w:sz w:val="24"/>
               </w:rPr>
               <w:t>官方给的</w:t>
             </w:r>
             <w:r>
               <w:rPr>
-                <w:rFonts w:hint="eastAsia"/>
-                <w:b/>
-                <w:szCs w:val="21"/>
+                <w:rFonts w:asciiTheme="minorEastAsia" w:eastAsiaTheme="minorEastAsia" w:hAnsiTheme="minorEastAsia" w:hint="eastAsia"/>
+                <w:sz w:val="24"/>
               </w:rPr>
               <w:t>代码</w:t>
             </w:r>
             <w:r>
               <w:rPr>
-                <w:b/>
-                <w:szCs w:val="21"/>
+                <w:rFonts w:asciiTheme="minorEastAsia" w:eastAsiaTheme="minorEastAsia" w:hAnsiTheme="minorEastAsia"/>
+                <w:sz w:val="24"/>
               </w:rPr>
               <w:t>示例</w:t>
             </w:r>
             <w:r>
               <w:rPr>
-                <w:rFonts w:hint="eastAsia"/>
-                <w:b/>
-                <w:szCs w:val="21"/>
+                <w:rFonts w:asciiTheme="minorEastAsia" w:eastAsiaTheme="minorEastAsia" w:hAnsiTheme="minorEastAsia" w:hint="eastAsia"/>
+                <w:sz w:val="24"/>
               </w:rPr>
               <w:t>，运行</w:t>
             </w:r>
             <w:r>
               <w:rPr>
-                <w:b/>
-                <w:szCs w:val="21"/>
-              </w:rPr>
-              <w:t>测试，然后再搜索一些相关代码，尝试进行</w:t>
-            </w:r>
-            <w:r>
-              <w:rPr>
-                <w:b/>
-                <w:szCs w:val="21"/>
-              </w:rPr>
-              <w:t>Topology</w:t>
-            </w:r>
-            <w:r>
-              <w:rPr>
-                <w:b/>
-                <w:szCs w:val="21"/>
-              </w:rPr>
-              <w:t>编写。</w:t>
+                <w:rFonts w:asciiTheme="minorEastAsia" w:eastAsiaTheme="minorEastAsia" w:hAnsiTheme="minorEastAsia"/>
+                <w:sz w:val="24"/>
+              </w:rPr>
+              <w:t>测试，然后再搜索一些相关代码，尝试进行Topology编写。</w:t>
             </w:r>
           </w:p>
         </w:tc>
@@ -1086,7 +864,7 @@
           </w:tcPr>
           <w:p>
             <w:pPr>
-              <w:spacing w:line="360" w:lineRule="exact"/>
+              <w:spacing w:line="400" w:lineRule="exact"/>
               <w:rPr>
                 <w:sz w:val="24"/>
               </w:rPr>
@@ -1099,59 +877,57 @@
               </w:rPr>
               <w:t xml:space="preserve">    </w:t>
             </w:r>
-            <w:r>
-              <w:rPr>
-                <w:rFonts w:hint="eastAsia"/>
-                <w:b/>
-                <w:szCs w:val="21"/>
+            <w:bookmarkStart w:id="0" w:name="_GoBack"/>
+            <w:r>
+              <w:rPr>
+                <w:rFonts w:asciiTheme="minorEastAsia" w:eastAsiaTheme="minorEastAsia" w:hAnsiTheme="minorEastAsia" w:hint="eastAsia"/>
+                <w:sz w:val="24"/>
               </w:rPr>
               <w:t>查找</w:t>
             </w:r>
             <w:r>
               <w:rPr>
-                <w:b/>
-                <w:szCs w:val="21"/>
+                <w:rFonts w:asciiTheme="minorEastAsia" w:eastAsiaTheme="minorEastAsia" w:hAnsiTheme="minorEastAsia"/>
+                <w:sz w:val="24"/>
               </w:rPr>
               <w:t>关于推荐系统</w:t>
             </w:r>
             <w:r>
               <w:rPr>
-                <w:rFonts w:hint="eastAsia"/>
-                <w:b/>
-                <w:szCs w:val="21"/>
+                <w:rFonts w:asciiTheme="minorEastAsia" w:eastAsiaTheme="minorEastAsia" w:hAnsiTheme="minorEastAsia" w:hint="eastAsia"/>
+                <w:sz w:val="24"/>
               </w:rPr>
               <w:t>的</w:t>
             </w:r>
             <w:r>
               <w:rPr>
-                <w:b/>
-                <w:szCs w:val="21"/>
+                <w:rFonts w:asciiTheme="minorEastAsia" w:eastAsiaTheme="minorEastAsia" w:hAnsiTheme="minorEastAsia"/>
+                <w:sz w:val="24"/>
               </w:rPr>
               <w:t>相关资料，学习并掌握推荐系统的基本原理，了解</w:t>
             </w:r>
             <w:r>
               <w:rPr>
-                <w:rFonts w:hint="eastAsia"/>
-                <w:b/>
-                <w:szCs w:val="21"/>
+                <w:rFonts w:asciiTheme="minorEastAsia" w:eastAsiaTheme="minorEastAsia" w:hAnsiTheme="minorEastAsia" w:hint="eastAsia"/>
+                <w:sz w:val="24"/>
               </w:rPr>
               <w:t>学习</w:t>
             </w:r>
             <w:r>
               <w:rPr>
-                <w:b/>
-                <w:szCs w:val="21"/>
+                <w:rFonts w:asciiTheme="minorEastAsia" w:eastAsiaTheme="minorEastAsia" w:hAnsiTheme="minorEastAsia"/>
+                <w:sz w:val="24"/>
               </w:rPr>
               <w:t>相关算法</w:t>
             </w:r>
             <w:r>
               <w:rPr>
-                <w:rFonts w:hint="eastAsia"/>
-                <w:b/>
-                <w:szCs w:val="21"/>
+                <w:rFonts w:asciiTheme="minorEastAsia" w:eastAsiaTheme="minorEastAsia" w:hAnsiTheme="minorEastAsia" w:hint="eastAsia"/>
+                <w:sz w:val="24"/>
               </w:rPr>
               <w:t>。</w:t>
             </w:r>
+            <w:bookmarkEnd w:id="0"/>
           </w:p>
         </w:tc>
       </w:tr>
@@ -1320,7 +1096,6 @@
         </w:tabs>
         <w:spacing w:line="360" w:lineRule="exact"/>
         <w:rPr>
-          <w:rFonts w:hint="eastAsia"/>
           <w:szCs w:val="21"/>
         </w:rPr>
       </w:pPr>
@@ -1347,7 +1122,6 @@
       <w:pPr>
         <w:ind w:left="840" w:hangingChars="400" w:hanging="840"/>
         <w:rPr>
-          <w:rFonts w:hint="eastAsia"/>
           <w:szCs w:val="21"/>
         </w:rPr>
       </w:pPr>
@@ -1413,8 +1187,6 @@
           <w:szCs w:val="21"/>
         </w:rPr>
       </w:pPr>
-      <w:bookmarkStart w:id="0" w:name="_GoBack"/>
-      <w:bookmarkEnd w:id="0"/>
     </w:p>
     <w:sectPr>
       <w:pgSz w:w="11906" w:h="16838"/>
@@ -2160,7 +1932,7 @@
   <w:docDefaults>
     <w:rPrDefault>
       <w:rPr>
-        <w:rFonts w:ascii="Times New Roman" w:eastAsia="SimSun" w:hAnsi="Times New Roman" w:cs="Times New Roman"/>
+        <w:rFonts w:ascii="Times New Roman" w:eastAsia="宋体" w:hAnsi="Times New Roman" w:cs="Times New Roman"/>
         <w:lang w:val="en-US" w:eastAsia="zh-CN" w:bidi="ar-SA"/>
       </w:rPr>
     </w:rPrDefault>
